--- a/Tool_backup_db/Tool_ATD/bin/Debug/File/Hoapt_ATD_THANG_THU_3.docx
+++ b/Tool_backup_db/Tool_ATD/bin/Debug/File/Hoapt_ATD_THANG_THU_3.docx
@@ -88,7 +88,7 @@
               <w:sz w:val="26"/>
               <w:szCs w:val="26"/>
             </w:rPr>
-            <w:t>03/2019</w:t>
+            <w:t>09/2019</w:t>
           </w:r>
         </w:sdtContent>
       </w:sdt>
@@ -138,7 +138,7 @@
               <w:sz w:val="26"/>
               <w:szCs w:val="26"/>
             </w:rPr>
-            <w:t>01/03/2019</w:t>
+            <w:t>01/09/2019</w:t>
           </w:r>
         </w:sdtContent>
       </w:sdt>
@@ -173,7 +173,7 @@
               <w:sz w:val="26"/>
               <w:szCs w:val="26"/>
             </w:rPr>
-            <w:t>31/03/2019</w:t>
+            <w:t>30/09/2019</w:t>
           </w:r>
         </w:sdtContent>
       </w:sdt>
@@ -911,7 +911,7 @@
               <w:rPr>
                 <w:sz w:val="26"/>
               </w:rPr>
-              <w:t>01/03/2019</w:t>
+              <w:t>03/09/2019</w:t>
             </w:r>
           </w:p>
         </w:tc>
@@ -945,41 +945,41 @@
               <w:rPr>
                 <w:sz w:val="26"/>
               </w:rPr>
-              <w:t>08:07</w:t>
-            </w:r>
-          </w:p>
-        </w:tc>
-        <w:tc>
-          <w:tcPr>
-            <w:vAlign w:val="center"/>
-          </w:tcPr>
-          <w:p>
-            <w:pPr>
-              <w:jc w:val="center"/>
-            </w:pPr>
-            <w:r>
-              <w:rFonts w:ascii="Times New Roman" w:hAnsi="Times New Roman"/>
-              <w:rPr>
-                <w:sz w:val="26"/>
-              </w:rPr>
-              <w:t>14:49</w:t>
-            </w:r>
-          </w:p>
-        </w:tc>
-        <w:tc>
-          <w:tcPr>
-            <w:vAlign w:val="center"/>
-          </w:tcPr>
-          <w:p>
-            <w:pPr>
-              <w:jc w:val="center"/>
-            </w:pPr>
-            <w:r>
-              <w:rFonts w:ascii="Times New Roman" w:hAnsi="Times New Roman"/>
-              <w:rPr>
-                <w:sz w:val="26"/>
-              </w:rPr>
-              <w:t>05:42</w:t>
+              <w:t>08:50</w:t>
+            </w:r>
+          </w:p>
+        </w:tc>
+        <w:tc>
+          <w:tcPr>
+            <w:vAlign w:val="center"/>
+          </w:tcPr>
+          <w:p>
+            <w:pPr>
+              <w:jc w:val="center"/>
+            </w:pPr>
+            <w:r>
+              <w:rFonts w:ascii="Times New Roman" w:hAnsi="Times New Roman"/>
+              <w:rPr>
+                <w:sz w:val="26"/>
+              </w:rPr>
+              <w:t>15:26</w:t>
+            </w:r>
+          </w:p>
+        </w:tc>
+        <w:tc>
+          <w:tcPr>
+            <w:vAlign w:val="center"/>
+          </w:tcPr>
+          <w:p>
+            <w:pPr>
+              <w:jc w:val="center"/>
+            </w:pPr>
+            <w:r>
+              <w:rFonts w:ascii="Times New Roman" w:hAnsi="Times New Roman"/>
+              <w:rPr>
+                <w:sz w:val="26"/>
+              </w:rPr>
+              <w:t>05:36</w:t>
             </w:r>
           </w:p>
         </w:tc>
@@ -1032,7 +1032,7 @@
               <w:rPr>
                 <w:sz w:val="26"/>
               </w:rPr>
-              <w:t>04/03/2019</w:t>
+              <w:t>04/09/2019</w:t>
             </w:r>
           </w:p>
         </w:tc>
@@ -1066,41 +1066,41 @@
               <w:rPr>
                 <w:sz w:val="26"/>
               </w:rPr>
-              <w:t>08:33</w:t>
-            </w:r>
-          </w:p>
-        </w:tc>
-        <w:tc>
-          <w:tcPr>
-            <w:vAlign w:val="center"/>
-          </w:tcPr>
-          <w:p>
-            <w:pPr>
-              <w:jc w:val="center"/>
-            </w:pPr>
-            <w:r>
-              <w:rFonts w:ascii="Times New Roman" w:hAnsi="Times New Roman"/>
-              <w:rPr>
-                <w:sz w:val="26"/>
-              </w:rPr>
-              <w:t>15:15</w:t>
-            </w:r>
-          </w:p>
-        </w:tc>
-        <w:tc>
-          <w:tcPr>
-            <w:vAlign w:val="center"/>
-          </w:tcPr>
-          <w:p>
-            <w:pPr>
-              <w:jc w:val="center"/>
-            </w:pPr>
-            <w:r>
-              <w:rFonts w:ascii="Times New Roman" w:hAnsi="Times New Roman"/>
-              <w:rPr>
-                <w:sz w:val="26"/>
-              </w:rPr>
-              <w:t>05:42</w:t>
+              <w:t>08:21</w:t>
+            </w:r>
+          </w:p>
+        </w:tc>
+        <w:tc>
+          <w:tcPr>
+            <w:vAlign w:val="center"/>
+          </w:tcPr>
+          <w:p>
+            <w:pPr>
+              <w:jc w:val="center"/>
+            </w:pPr>
+            <w:r>
+              <w:rFonts w:ascii="Times New Roman" w:hAnsi="Times New Roman"/>
+              <w:rPr>
+                <w:sz w:val="26"/>
+              </w:rPr>
+              <w:t>14:57</w:t>
+            </w:r>
+          </w:p>
+        </w:tc>
+        <w:tc>
+          <w:tcPr>
+            <w:vAlign w:val="center"/>
+          </w:tcPr>
+          <w:p>
+            <w:pPr>
+              <w:jc w:val="center"/>
+            </w:pPr>
+            <w:r>
+              <w:rFonts w:ascii="Times New Roman" w:hAnsi="Times New Roman"/>
+              <w:rPr>
+                <w:sz w:val="26"/>
+              </w:rPr>
+              <w:t>05:36</w:t>
             </w:r>
           </w:p>
         </w:tc>
@@ -1153,7 +1153,7 @@
               <w:rPr>
                 <w:sz w:val="26"/>
               </w:rPr>
-              <w:t>05/03/2019</w:t>
+              <w:t>05/09/2019</w:t>
             </w:r>
           </w:p>
         </w:tc>
@@ -1187,41 +1187,41 @@
               <w:rPr>
                 <w:sz w:val="26"/>
               </w:rPr>
-              <w:t>08:29</w:t>
-            </w:r>
-          </w:p>
-        </w:tc>
-        <w:tc>
-          <w:tcPr>
-            <w:vAlign w:val="center"/>
-          </w:tcPr>
-          <w:p>
-            <w:pPr>
-              <w:jc w:val="center"/>
-            </w:pPr>
-            <w:r>
-              <w:rFonts w:ascii="Times New Roman" w:hAnsi="Times New Roman"/>
-              <w:rPr>
-                <w:sz w:val="26"/>
-              </w:rPr>
-              <w:t>15:11</w:t>
-            </w:r>
-          </w:p>
-        </w:tc>
-        <w:tc>
-          <w:tcPr>
-            <w:vAlign w:val="center"/>
-          </w:tcPr>
-          <w:p>
-            <w:pPr>
-              <w:jc w:val="center"/>
-            </w:pPr>
-            <w:r>
-              <w:rFonts w:ascii="Times New Roman" w:hAnsi="Times New Roman"/>
-              <w:rPr>
-                <w:sz w:val="26"/>
-              </w:rPr>
-              <w:t>05:42</w:t>
+              <w:t>08:25</w:t>
+            </w:r>
+          </w:p>
+        </w:tc>
+        <w:tc>
+          <w:tcPr>
+            <w:vAlign w:val="center"/>
+          </w:tcPr>
+          <w:p>
+            <w:pPr>
+              <w:jc w:val="center"/>
+            </w:pPr>
+            <w:r>
+              <w:rFonts w:ascii="Times New Roman" w:hAnsi="Times New Roman"/>
+              <w:rPr>
+                <w:sz w:val="26"/>
+              </w:rPr>
+              <w:t>15:01</w:t>
+            </w:r>
+          </w:p>
+        </w:tc>
+        <w:tc>
+          <w:tcPr>
+            <w:vAlign w:val="center"/>
+          </w:tcPr>
+          <w:p>
+            <w:pPr>
+              <w:jc w:val="center"/>
+            </w:pPr>
+            <w:r>
+              <w:rFonts w:ascii="Times New Roman" w:hAnsi="Times New Roman"/>
+              <w:rPr>
+                <w:sz w:val="26"/>
+              </w:rPr>
+              <w:t>05:36</w:t>
             </w:r>
           </w:p>
         </w:tc>
@@ -1274,7 +1274,7 @@
               <w:rPr>
                 <w:sz w:val="26"/>
               </w:rPr>
-              <w:t>06/03/2019</w:t>
+              <w:t>06/09/2019</w:t>
             </w:r>
           </w:p>
         </w:tc>
@@ -1308,41 +1308,41 @@
               <w:rPr>
                 <w:sz w:val="26"/>
               </w:rPr>
-              <w:t>08:08</w:t>
-            </w:r>
-          </w:p>
-        </w:tc>
-        <w:tc>
-          <w:tcPr>
-            <w:vAlign w:val="center"/>
-          </w:tcPr>
-          <w:p>
-            <w:pPr>
-              <w:jc w:val="center"/>
-            </w:pPr>
-            <w:r>
-              <w:rFonts w:ascii="Times New Roman" w:hAnsi="Times New Roman"/>
-              <w:rPr>
-                <w:sz w:val="26"/>
-              </w:rPr>
-              <w:t>14:50</w:t>
-            </w:r>
-          </w:p>
-        </w:tc>
-        <w:tc>
-          <w:tcPr>
-            <w:vAlign w:val="center"/>
-          </w:tcPr>
-          <w:p>
-            <w:pPr>
-              <w:jc w:val="center"/>
-            </w:pPr>
-            <w:r>
-              <w:rFonts w:ascii="Times New Roman" w:hAnsi="Times New Roman"/>
-              <w:rPr>
-                <w:sz w:val="26"/>
-              </w:rPr>
-              <w:t>05:42</w:t>
+              <w:t>08:17</w:t>
+            </w:r>
+          </w:p>
+        </w:tc>
+        <w:tc>
+          <w:tcPr>
+            <w:vAlign w:val="center"/>
+          </w:tcPr>
+          <w:p>
+            <w:pPr>
+              <w:jc w:val="center"/>
+            </w:pPr>
+            <w:r>
+              <w:rFonts w:ascii="Times New Roman" w:hAnsi="Times New Roman"/>
+              <w:rPr>
+                <w:sz w:val="26"/>
+              </w:rPr>
+              <w:t>14:53</w:t>
+            </w:r>
+          </w:p>
+        </w:tc>
+        <w:tc>
+          <w:tcPr>
+            <w:vAlign w:val="center"/>
+          </w:tcPr>
+          <w:p>
+            <w:pPr>
+              <w:jc w:val="center"/>
+            </w:pPr>
+            <w:r>
+              <w:rFonts w:ascii="Times New Roman" w:hAnsi="Times New Roman"/>
+              <w:rPr>
+                <w:sz w:val="26"/>
+              </w:rPr>
+              <w:t>05:36</w:t>
             </w:r>
           </w:p>
         </w:tc>
@@ -1395,7 +1395,7 @@
               <w:rPr>
                 <w:sz w:val="26"/>
               </w:rPr>
-              <w:t>07/03/2019</w:t>
+              <w:t>09/09/2019</w:t>
             </w:r>
           </w:p>
         </w:tc>
@@ -1429,41 +1429,41 @@
               <w:rPr>
                 <w:sz w:val="26"/>
               </w:rPr>
-              <w:t>08:02</w:t>
-            </w:r>
-          </w:p>
-        </w:tc>
-        <w:tc>
-          <w:tcPr>
-            <w:vAlign w:val="center"/>
-          </w:tcPr>
-          <w:p>
-            <w:pPr>
-              <w:jc w:val="center"/>
-            </w:pPr>
-            <w:r>
-              <w:rFonts w:ascii="Times New Roman" w:hAnsi="Times New Roman"/>
-              <w:rPr>
-                <w:sz w:val="26"/>
-              </w:rPr>
-              <w:t>14:44</w:t>
-            </w:r>
-          </w:p>
-        </w:tc>
-        <w:tc>
-          <w:tcPr>
-            <w:vAlign w:val="center"/>
-          </w:tcPr>
-          <w:p>
-            <w:pPr>
-              <w:jc w:val="center"/>
-            </w:pPr>
-            <w:r>
-              <w:rFonts w:ascii="Times New Roman" w:hAnsi="Times New Roman"/>
-              <w:rPr>
-                <w:sz w:val="26"/>
-              </w:rPr>
-              <w:t>05:42</w:t>
+              <w:t>08:54</w:t>
+            </w:r>
+          </w:p>
+        </w:tc>
+        <w:tc>
+          <w:tcPr>
+            <w:vAlign w:val="center"/>
+          </w:tcPr>
+          <w:p>
+            <w:pPr>
+              <w:jc w:val="center"/>
+            </w:pPr>
+            <w:r>
+              <w:rFonts w:ascii="Times New Roman" w:hAnsi="Times New Roman"/>
+              <w:rPr>
+                <w:sz w:val="26"/>
+              </w:rPr>
+              <w:t>15:30</w:t>
+            </w:r>
+          </w:p>
+        </w:tc>
+        <w:tc>
+          <w:tcPr>
+            <w:vAlign w:val="center"/>
+          </w:tcPr>
+          <w:p>
+            <w:pPr>
+              <w:jc w:val="center"/>
+            </w:pPr>
+            <w:r>
+              <w:rFonts w:ascii="Times New Roman" w:hAnsi="Times New Roman"/>
+              <w:rPr>
+                <w:sz w:val="26"/>
+              </w:rPr>
+              <w:t>05:36</w:t>
             </w:r>
           </w:p>
         </w:tc>
@@ -1516,7 +1516,7 @@
               <w:rPr>
                 <w:sz w:val="26"/>
               </w:rPr>
-              <w:t>08/03/2019</w:t>
+              <w:t>10/09/2019</w:t>
             </w:r>
           </w:p>
         </w:tc>
@@ -1550,41 +1550,41 @@
               <w:rPr>
                 <w:sz w:val="26"/>
               </w:rPr>
-              <w:t>08:02</w:t>
-            </w:r>
-          </w:p>
-        </w:tc>
-        <w:tc>
-          <w:tcPr>
-            <w:vAlign w:val="center"/>
-          </w:tcPr>
-          <w:p>
-            <w:pPr>
-              <w:jc w:val="center"/>
-            </w:pPr>
-            <w:r>
-              <w:rFonts w:ascii="Times New Roman" w:hAnsi="Times New Roman"/>
-              <w:rPr>
-                <w:sz w:val="26"/>
-              </w:rPr>
-              <w:t>14:44</w:t>
-            </w:r>
-          </w:p>
-        </w:tc>
-        <w:tc>
-          <w:tcPr>
-            <w:vAlign w:val="center"/>
-          </w:tcPr>
-          <w:p>
-            <w:pPr>
-              <w:jc w:val="center"/>
-            </w:pPr>
-            <w:r>
-              <w:rFonts w:ascii="Times New Roman" w:hAnsi="Times New Roman"/>
-              <w:rPr>
-                <w:sz w:val="26"/>
-              </w:rPr>
-              <w:t>05:42</w:t>
+              <w:t>08:50</w:t>
+            </w:r>
+          </w:p>
+        </w:tc>
+        <w:tc>
+          <w:tcPr>
+            <w:vAlign w:val="center"/>
+          </w:tcPr>
+          <w:p>
+            <w:pPr>
+              <w:jc w:val="center"/>
+            </w:pPr>
+            <w:r>
+              <w:rFonts w:ascii="Times New Roman" w:hAnsi="Times New Roman"/>
+              <w:rPr>
+                <w:sz w:val="26"/>
+              </w:rPr>
+              <w:t>15:26</w:t>
+            </w:r>
+          </w:p>
+        </w:tc>
+        <w:tc>
+          <w:tcPr>
+            <w:vAlign w:val="center"/>
+          </w:tcPr>
+          <w:p>
+            <w:pPr>
+              <w:jc w:val="center"/>
+            </w:pPr>
+            <w:r>
+              <w:rFonts w:ascii="Times New Roman" w:hAnsi="Times New Roman"/>
+              <w:rPr>
+                <w:sz w:val="26"/>
+              </w:rPr>
+              <w:t>05:36</w:t>
             </w:r>
           </w:p>
         </w:tc>
@@ -1637,7 +1637,7 @@
               <w:rPr>
                 <w:sz w:val="26"/>
               </w:rPr>
-              <w:t>11/03/2019</w:t>
+              <w:t>11/09/2019</w:t>
             </w:r>
           </w:p>
         </w:tc>
@@ -1671,41 +1671,41 @@
               <w:rPr>
                 <w:sz w:val="26"/>
               </w:rPr>
-              <w:t>08:28</w:t>
-            </w:r>
-          </w:p>
-        </w:tc>
-        <w:tc>
-          <w:tcPr>
-            <w:vAlign w:val="center"/>
-          </w:tcPr>
-          <w:p>
-            <w:pPr>
-              <w:jc w:val="center"/>
-            </w:pPr>
-            <w:r>
-              <w:rFonts w:ascii="Times New Roman" w:hAnsi="Times New Roman"/>
-              <w:rPr>
-                <w:sz w:val="26"/>
-              </w:rPr>
-              <w:t>15:10</w:t>
-            </w:r>
-          </w:p>
-        </w:tc>
-        <w:tc>
-          <w:tcPr>
-            <w:vAlign w:val="center"/>
-          </w:tcPr>
-          <w:p>
-            <w:pPr>
-              <w:jc w:val="center"/>
-            </w:pPr>
-            <w:r>
-              <w:rFonts w:ascii="Times New Roman" w:hAnsi="Times New Roman"/>
-              <w:rPr>
-                <w:sz w:val="26"/>
-              </w:rPr>
-              <w:t>05:42</w:t>
+              <w:t>08:42</w:t>
+            </w:r>
+          </w:p>
+        </w:tc>
+        <w:tc>
+          <w:tcPr>
+            <w:vAlign w:val="center"/>
+          </w:tcPr>
+          <w:p>
+            <w:pPr>
+              <w:jc w:val="center"/>
+            </w:pPr>
+            <w:r>
+              <w:rFonts w:ascii="Times New Roman" w:hAnsi="Times New Roman"/>
+              <w:rPr>
+                <w:sz w:val="26"/>
+              </w:rPr>
+              <w:t>15:18</w:t>
+            </w:r>
+          </w:p>
+        </w:tc>
+        <w:tc>
+          <w:tcPr>
+            <w:vAlign w:val="center"/>
+          </w:tcPr>
+          <w:p>
+            <w:pPr>
+              <w:jc w:val="center"/>
+            </w:pPr>
+            <w:r>
+              <w:rFonts w:ascii="Times New Roman" w:hAnsi="Times New Roman"/>
+              <w:rPr>
+                <w:sz w:val="26"/>
+              </w:rPr>
+              <w:t>05:36</w:t>
             </w:r>
           </w:p>
         </w:tc>
@@ -1758,7 +1758,7 @@
               <w:rPr>
                 <w:sz w:val="26"/>
               </w:rPr>
-              <w:t>12/03/2019</w:t>
+              <w:t>12/09/2019</w:t>
             </w:r>
           </w:p>
         </w:tc>
@@ -1792,41 +1792,41 @@
               <w:rPr>
                 <w:sz w:val="26"/>
               </w:rPr>
-              <w:t>08:08</w:t>
-            </w:r>
-          </w:p>
-        </w:tc>
-        <w:tc>
-          <w:tcPr>
-            <w:vAlign w:val="center"/>
-          </w:tcPr>
-          <w:p>
-            <w:pPr>
-              <w:jc w:val="center"/>
-            </w:pPr>
-            <w:r>
-              <w:rFonts w:ascii="Times New Roman" w:hAnsi="Times New Roman"/>
-              <w:rPr>
-                <w:sz w:val="26"/>
-              </w:rPr>
-              <w:t>14:50</w:t>
-            </w:r>
-          </w:p>
-        </w:tc>
-        <w:tc>
-          <w:tcPr>
-            <w:vAlign w:val="center"/>
-          </w:tcPr>
-          <w:p>
-            <w:pPr>
-              <w:jc w:val="center"/>
-            </w:pPr>
-            <w:r>
-              <w:rFonts w:ascii="Times New Roman" w:hAnsi="Times New Roman"/>
-              <w:rPr>
-                <w:sz w:val="26"/>
-              </w:rPr>
-              <w:t>05:42</w:t>
+              <w:t>08:34</w:t>
+            </w:r>
+          </w:p>
+        </w:tc>
+        <w:tc>
+          <w:tcPr>
+            <w:vAlign w:val="center"/>
+          </w:tcPr>
+          <w:p>
+            <w:pPr>
+              <w:jc w:val="center"/>
+            </w:pPr>
+            <w:r>
+              <w:rFonts w:ascii="Times New Roman" w:hAnsi="Times New Roman"/>
+              <w:rPr>
+                <w:sz w:val="26"/>
+              </w:rPr>
+              <w:t>15:10</w:t>
+            </w:r>
+          </w:p>
+        </w:tc>
+        <w:tc>
+          <w:tcPr>
+            <w:vAlign w:val="center"/>
+          </w:tcPr>
+          <w:p>
+            <w:pPr>
+              <w:jc w:val="center"/>
+            </w:pPr>
+            <w:r>
+              <w:rFonts w:ascii="Times New Roman" w:hAnsi="Times New Roman"/>
+              <w:rPr>
+                <w:sz w:val="26"/>
+              </w:rPr>
+              <w:t>05:36</w:t>
             </w:r>
           </w:p>
         </w:tc>
@@ -1879,7 +1879,7 @@
               <w:rPr>
                 <w:sz w:val="26"/>
               </w:rPr>
-              <w:t>13/03/2019</w:t>
+              <w:t>13/09/2019</w:t>
             </w:r>
           </w:p>
         </w:tc>
@@ -1913,41 +1913,41 @@
               <w:rPr>
                 <w:sz w:val="26"/>
               </w:rPr>
-              <w:t>08:06</w:t>
-            </w:r>
-          </w:p>
-        </w:tc>
-        <w:tc>
-          <w:tcPr>
-            <w:vAlign w:val="center"/>
-          </w:tcPr>
-          <w:p>
-            <w:pPr>
-              <w:jc w:val="center"/>
-            </w:pPr>
-            <w:r>
-              <w:rFonts w:ascii="Times New Roman" w:hAnsi="Times New Roman"/>
-              <w:rPr>
-                <w:sz w:val="26"/>
-              </w:rPr>
-              <w:t>14:48</w:t>
-            </w:r>
-          </w:p>
-        </w:tc>
-        <w:tc>
-          <w:tcPr>
-            <w:vAlign w:val="center"/>
-          </w:tcPr>
-          <w:p>
-            <w:pPr>
-              <w:jc w:val="center"/>
-            </w:pPr>
-            <w:r>
-              <w:rFonts w:ascii="Times New Roman" w:hAnsi="Times New Roman"/>
-              <w:rPr>
-                <w:sz w:val="26"/>
-              </w:rPr>
-              <w:t>05:42</w:t>
+              <w:t>08:54</w:t>
+            </w:r>
+          </w:p>
+        </w:tc>
+        <w:tc>
+          <w:tcPr>
+            <w:vAlign w:val="center"/>
+          </w:tcPr>
+          <w:p>
+            <w:pPr>
+              <w:jc w:val="center"/>
+            </w:pPr>
+            <w:r>
+              <w:rFonts w:ascii="Times New Roman" w:hAnsi="Times New Roman"/>
+              <w:rPr>
+                <w:sz w:val="26"/>
+              </w:rPr>
+              <w:t>15:30</w:t>
+            </w:r>
+          </w:p>
+        </w:tc>
+        <w:tc>
+          <w:tcPr>
+            <w:vAlign w:val="center"/>
+          </w:tcPr>
+          <w:p>
+            <w:pPr>
+              <w:jc w:val="center"/>
+            </w:pPr>
+            <w:r>
+              <w:rFonts w:ascii="Times New Roman" w:hAnsi="Times New Roman"/>
+              <w:rPr>
+                <w:sz w:val="26"/>
+              </w:rPr>
+              <w:t>05:36</w:t>
             </w:r>
           </w:p>
         </w:tc>
@@ -2000,7 +2000,7 @@
               <w:rPr>
                 <w:sz w:val="26"/>
               </w:rPr>
-              <w:t>14/03/2019</w:t>
+              <w:t>16/09/2019</w:t>
             </w:r>
           </w:p>
         </w:tc>
@@ -2034,41 +2034,41 @@
               <w:rPr>
                 <w:sz w:val="26"/>
               </w:rPr>
-              <w:t>08:32</w:t>
-            </w:r>
-          </w:p>
-        </w:tc>
-        <w:tc>
-          <w:tcPr>
-            <w:vAlign w:val="center"/>
-          </w:tcPr>
-          <w:p>
-            <w:pPr>
-              <w:jc w:val="center"/>
-            </w:pPr>
-            <w:r>
-              <w:rFonts w:ascii="Times New Roman" w:hAnsi="Times New Roman"/>
-              <w:rPr>
-                <w:sz w:val="26"/>
-              </w:rPr>
-              <w:t>15:14</w:t>
-            </w:r>
-          </w:p>
-        </w:tc>
-        <w:tc>
-          <w:tcPr>
-            <w:vAlign w:val="center"/>
-          </w:tcPr>
-          <w:p>
-            <w:pPr>
-              <w:jc w:val="center"/>
-            </w:pPr>
-            <w:r>
-              <w:rFonts w:ascii="Times New Roman" w:hAnsi="Times New Roman"/>
-              <w:rPr>
-                <w:sz w:val="26"/>
-              </w:rPr>
-              <w:t>05:42</w:t>
+              <w:t>08:31</w:t>
+            </w:r>
+          </w:p>
+        </w:tc>
+        <w:tc>
+          <w:tcPr>
+            <w:vAlign w:val="center"/>
+          </w:tcPr>
+          <w:p>
+            <w:pPr>
+              <w:jc w:val="center"/>
+            </w:pPr>
+            <w:r>
+              <w:rFonts w:ascii="Times New Roman" w:hAnsi="Times New Roman"/>
+              <w:rPr>
+                <w:sz w:val="26"/>
+              </w:rPr>
+              <w:t>15:07</w:t>
+            </w:r>
+          </w:p>
+        </w:tc>
+        <w:tc>
+          <w:tcPr>
+            <w:vAlign w:val="center"/>
+          </w:tcPr>
+          <w:p>
+            <w:pPr>
+              <w:jc w:val="center"/>
+            </w:pPr>
+            <w:r>
+              <w:rFonts w:ascii="Times New Roman" w:hAnsi="Times New Roman"/>
+              <w:rPr>
+                <w:sz w:val="26"/>
+              </w:rPr>
+              <w:t>05:36</w:t>
             </w:r>
           </w:p>
         </w:tc>
@@ -2121,7 +2121,7 @@
               <w:rPr>
                 <w:sz w:val="26"/>
               </w:rPr>
-              <w:t>15/03/2019</w:t>
+              <w:t>17/09/2019</w:t>
             </w:r>
           </w:p>
         </w:tc>
@@ -2155,41 +2155,41 @@
               <w:rPr>
                 <w:sz w:val="26"/>
               </w:rPr>
-              <w:t>08:31</w:t>
-            </w:r>
-          </w:p>
-        </w:tc>
-        <w:tc>
-          <w:tcPr>
-            <w:vAlign w:val="center"/>
-          </w:tcPr>
-          <w:p>
-            <w:pPr>
-              <w:jc w:val="center"/>
-            </w:pPr>
-            <w:r>
-              <w:rFonts w:ascii="Times New Roman" w:hAnsi="Times New Roman"/>
-              <w:rPr>
-                <w:sz w:val="26"/>
-              </w:rPr>
-              <w:t>15:13</w:t>
-            </w:r>
-          </w:p>
-        </w:tc>
-        <w:tc>
-          <w:tcPr>
-            <w:vAlign w:val="center"/>
-          </w:tcPr>
-          <w:p>
-            <w:pPr>
-              <w:jc w:val="center"/>
-            </w:pPr>
-            <w:r>
-              <w:rFonts w:ascii="Times New Roman" w:hAnsi="Times New Roman"/>
-              <w:rPr>
-                <w:sz w:val="26"/>
-              </w:rPr>
-              <w:t>05:42</w:t>
+              <w:t>08:16</w:t>
+            </w:r>
+          </w:p>
+        </w:tc>
+        <w:tc>
+          <w:tcPr>
+            <w:vAlign w:val="center"/>
+          </w:tcPr>
+          <w:p>
+            <w:pPr>
+              <w:jc w:val="center"/>
+            </w:pPr>
+            <w:r>
+              <w:rFonts w:ascii="Times New Roman" w:hAnsi="Times New Roman"/>
+              <w:rPr>
+                <w:sz w:val="26"/>
+              </w:rPr>
+              <w:t>14:52</w:t>
+            </w:r>
+          </w:p>
+        </w:tc>
+        <w:tc>
+          <w:tcPr>
+            <w:vAlign w:val="center"/>
+          </w:tcPr>
+          <w:p>
+            <w:pPr>
+              <w:jc w:val="center"/>
+            </w:pPr>
+            <w:r>
+              <w:rFonts w:ascii="Times New Roman" w:hAnsi="Times New Roman"/>
+              <w:rPr>
+                <w:sz w:val="26"/>
+              </w:rPr>
+              <w:t>05:36</w:t>
             </w:r>
           </w:p>
         </w:tc>
@@ -2242,7 +2242,7 @@
               <w:rPr>
                 <w:sz w:val="26"/>
               </w:rPr>
-              <w:t>18/03/2019</w:t>
+              <w:t>18/09/2019</w:t>
             </w:r>
           </w:p>
         </w:tc>
@@ -2276,41 +2276,41 @@
               <w:rPr>
                 <w:sz w:val="26"/>
               </w:rPr>
-              <w:t>08:05</w:t>
-            </w:r>
-          </w:p>
-        </w:tc>
-        <w:tc>
-          <w:tcPr>
-            <w:vAlign w:val="center"/>
-          </w:tcPr>
-          <w:p>
-            <w:pPr>
-              <w:jc w:val="center"/>
-            </w:pPr>
-            <w:r>
-              <w:rFonts w:ascii="Times New Roman" w:hAnsi="Times New Roman"/>
-              <w:rPr>
-                <w:sz w:val="26"/>
-              </w:rPr>
-              <w:t>14:47</w:t>
-            </w:r>
-          </w:p>
-        </w:tc>
-        <w:tc>
-          <w:tcPr>
-            <w:vAlign w:val="center"/>
-          </w:tcPr>
-          <w:p>
-            <w:pPr>
-              <w:jc w:val="center"/>
-            </w:pPr>
-            <w:r>
-              <w:rFonts w:ascii="Times New Roman" w:hAnsi="Times New Roman"/>
-              <w:rPr>
-                <w:sz w:val="26"/>
-              </w:rPr>
-              <w:t>05:42</w:t>
+              <w:t>08:09</w:t>
+            </w:r>
+          </w:p>
+        </w:tc>
+        <w:tc>
+          <w:tcPr>
+            <w:vAlign w:val="center"/>
+          </w:tcPr>
+          <w:p>
+            <w:pPr>
+              <w:jc w:val="center"/>
+            </w:pPr>
+            <w:r>
+              <w:rFonts w:ascii="Times New Roman" w:hAnsi="Times New Roman"/>
+              <w:rPr>
+                <w:sz w:val="26"/>
+              </w:rPr>
+              <w:t>14:45</w:t>
+            </w:r>
+          </w:p>
+        </w:tc>
+        <w:tc>
+          <w:tcPr>
+            <w:vAlign w:val="center"/>
+          </w:tcPr>
+          <w:p>
+            <w:pPr>
+              <w:jc w:val="center"/>
+            </w:pPr>
+            <w:r>
+              <w:rFonts w:ascii="Times New Roman" w:hAnsi="Times New Roman"/>
+              <w:rPr>
+                <w:sz w:val="26"/>
+              </w:rPr>
+              <w:t>05:36</w:t>
             </w:r>
           </w:p>
         </w:tc>
@@ -2363,7 +2363,7 @@
               <w:rPr>
                 <w:sz w:val="26"/>
               </w:rPr>
-              <w:t>19/03/2019</w:t>
+              <w:t>19/09/2019</w:t>
             </w:r>
           </w:p>
         </w:tc>
@@ -2397,41 +2397,41 @@
               <w:rPr>
                 <w:sz w:val="26"/>
               </w:rPr>
-              <w:t>08:18</w:t>
-            </w:r>
-          </w:p>
-        </w:tc>
-        <w:tc>
-          <w:tcPr>
-            <w:vAlign w:val="center"/>
-          </w:tcPr>
-          <w:p>
-            <w:pPr>
-              <w:jc w:val="center"/>
-            </w:pPr>
-            <w:r>
-              <w:rFonts w:ascii="Times New Roman" w:hAnsi="Times New Roman"/>
-              <w:rPr>
-                <w:sz w:val="26"/>
-              </w:rPr>
-              <w:t>15:00</w:t>
-            </w:r>
-          </w:p>
-        </w:tc>
-        <w:tc>
-          <w:tcPr>
-            <w:vAlign w:val="center"/>
-          </w:tcPr>
-          <w:p>
-            <w:pPr>
-              <w:jc w:val="center"/>
-            </w:pPr>
-            <w:r>
-              <w:rFonts w:ascii="Times New Roman" w:hAnsi="Times New Roman"/>
-              <w:rPr>
-                <w:sz w:val="26"/>
-              </w:rPr>
-              <w:t>05:42</w:t>
+              <w:t>08:45</w:t>
+            </w:r>
+          </w:p>
+        </w:tc>
+        <w:tc>
+          <w:tcPr>
+            <w:vAlign w:val="center"/>
+          </w:tcPr>
+          <w:p>
+            <w:pPr>
+              <w:jc w:val="center"/>
+            </w:pPr>
+            <w:r>
+              <w:rFonts w:ascii="Times New Roman" w:hAnsi="Times New Roman"/>
+              <w:rPr>
+                <w:sz w:val="26"/>
+              </w:rPr>
+              <w:t>15:21</w:t>
+            </w:r>
+          </w:p>
+        </w:tc>
+        <w:tc>
+          <w:tcPr>
+            <w:vAlign w:val="center"/>
+          </w:tcPr>
+          <w:p>
+            <w:pPr>
+              <w:jc w:val="center"/>
+            </w:pPr>
+            <w:r>
+              <w:rFonts w:ascii="Times New Roman" w:hAnsi="Times New Roman"/>
+              <w:rPr>
+                <w:sz w:val="26"/>
+              </w:rPr>
+              <w:t>05:36</w:t>
             </w:r>
           </w:p>
         </w:tc>
@@ -2484,7 +2484,7 @@
               <w:rPr>
                 <w:sz w:val="26"/>
               </w:rPr>
-              <w:t>20/03/2019</w:t>
+              <w:t>20/09/2019</w:t>
             </w:r>
           </w:p>
         </w:tc>
@@ -2518,41 +2518,41 @@
               <w:rPr>
                 <w:sz w:val="26"/>
               </w:rPr>
-              <w:t>08:01</w:t>
-            </w:r>
-          </w:p>
-        </w:tc>
-        <w:tc>
-          <w:tcPr>
-            <w:vAlign w:val="center"/>
-          </w:tcPr>
-          <w:p>
-            <w:pPr>
-              <w:jc w:val="center"/>
-            </w:pPr>
-            <w:r>
-              <w:rFonts w:ascii="Times New Roman" w:hAnsi="Times New Roman"/>
-              <w:rPr>
-                <w:sz w:val="26"/>
-              </w:rPr>
-              <w:t>14:43</w:t>
-            </w:r>
-          </w:p>
-        </w:tc>
-        <w:tc>
-          <w:tcPr>
-            <w:vAlign w:val="center"/>
-          </w:tcPr>
-          <w:p>
-            <w:pPr>
-              <w:jc w:val="center"/>
-            </w:pPr>
-            <w:r>
-              <w:rFonts w:ascii="Times New Roman" w:hAnsi="Times New Roman"/>
-              <w:rPr>
-                <w:sz w:val="26"/>
-              </w:rPr>
-              <w:t>05:42</w:t>
+              <w:t>08:03</w:t>
+            </w:r>
+          </w:p>
+        </w:tc>
+        <w:tc>
+          <w:tcPr>
+            <w:vAlign w:val="center"/>
+          </w:tcPr>
+          <w:p>
+            <w:pPr>
+              <w:jc w:val="center"/>
+            </w:pPr>
+            <w:r>
+              <w:rFonts w:ascii="Times New Roman" w:hAnsi="Times New Roman"/>
+              <w:rPr>
+                <w:sz w:val="26"/>
+              </w:rPr>
+              <w:t>14:39</w:t>
+            </w:r>
+          </w:p>
+        </w:tc>
+        <w:tc>
+          <w:tcPr>
+            <w:vAlign w:val="center"/>
+          </w:tcPr>
+          <w:p>
+            <w:pPr>
+              <w:jc w:val="center"/>
+            </w:pPr>
+            <w:r>
+              <w:rFonts w:ascii="Times New Roman" w:hAnsi="Times New Roman"/>
+              <w:rPr>
+                <w:sz w:val="26"/>
+              </w:rPr>
+              <w:t>05:36</w:t>
             </w:r>
           </w:p>
         </w:tc>
@@ -2605,7 +2605,7 @@
               <w:rPr>
                 <w:sz w:val="26"/>
               </w:rPr>
-              <w:t>21/03/2019</w:t>
+              <w:t>23/09/2019</w:t>
             </w:r>
           </w:p>
         </w:tc>
@@ -2639,41 +2639,41 @@
               <w:rPr>
                 <w:sz w:val="26"/>
               </w:rPr>
-              <w:t>08:27</w:t>
-            </w:r>
-          </w:p>
-        </w:tc>
-        <w:tc>
-          <w:tcPr>
-            <w:vAlign w:val="center"/>
-          </w:tcPr>
-          <w:p>
-            <w:pPr>
-              <w:jc w:val="center"/>
-            </w:pPr>
-            <w:r>
-              <w:rFonts w:ascii="Times New Roman" w:hAnsi="Times New Roman"/>
-              <w:rPr>
-                <w:sz w:val="26"/>
-              </w:rPr>
-              <w:t>15:09</w:t>
-            </w:r>
-          </w:p>
-        </w:tc>
-        <w:tc>
-          <w:tcPr>
-            <w:vAlign w:val="center"/>
-          </w:tcPr>
-          <w:p>
-            <w:pPr>
-              <w:jc w:val="center"/>
-            </w:pPr>
-            <w:r>
-              <w:rFonts w:ascii="Times New Roman" w:hAnsi="Times New Roman"/>
-              <w:rPr>
-                <w:sz w:val="26"/>
-              </w:rPr>
-              <w:t>05:42</w:t>
+              <w:t>08:17</w:t>
+            </w:r>
+          </w:p>
+        </w:tc>
+        <w:tc>
+          <w:tcPr>
+            <w:vAlign w:val="center"/>
+          </w:tcPr>
+          <w:p>
+            <w:pPr>
+              <w:jc w:val="center"/>
+            </w:pPr>
+            <w:r>
+              <w:rFonts w:ascii="Times New Roman" w:hAnsi="Times New Roman"/>
+              <w:rPr>
+                <w:sz w:val="26"/>
+              </w:rPr>
+              <w:t>14:53</w:t>
+            </w:r>
+          </w:p>
+        </w:tc>
+        <w:tc>
+          <w:tcPr>
+            <w:vAlign w:val="center"/>
+          </w:tcPr>
+          <w:p>
+            <w:pPr>
+              <w:jc w:val="center"/>
+            </w:pPr>
+            <w:r>
+              <w:rFonts w:ascii="Times New Roman" w:hAnsi="Times New Roman"/>
+              <w:rPr>
+                <w:sz w:val="26"/>
+              </w:rPr>
+              <w:t>05:36</w:t>
             </w:r>
           </w:p>
         </w:tc>
@@ -2726,7 +2726,7 @@
               <w:rPr>
                 <w:sz w:val="26"/>
               </w:rPr>
-              <w:t>22/03/2019</w:t>
+              <w:t>24/09/2019</w:t>
             </w:r>
           </w:p>
         </w:tc>
@@ -2760,41 +2760,41 @@
               <w:rPr>
                 <w:sz w:val="26"/>
               </w:rPr>
-              <w:t>08:39</w:t>
-            </w:r>
-          </w:p>
-        </w:tc>
-        <w:tc>
-          <w:tcPr>
-            <w:vAlign w:val="center"/>
-          </w:tcPr>
-          <w:p>
-            <w:pPr>
-              <w:jc w:val="center"/>
-            </w:pPr>
-            <w:r>
-              <w:rFonts w:ascii="Times New Roman" w:hAnsi="Times New Roman"/>
-              <w:rPr>
-                <w:sz w:val="26"/>
-              </w:rPr>
-              <w:t>15:21</w:t>
-            </w:r>
-          </w:p>
-        </w:tc>
-        <w:tc>
-          <w:tcPr>
-            <w:vAlign w:val="center"/>
-          </w:tcPr>
-          <w:p>
-            <w:pPr>
-              <w:jc w:val="center"/>
-            </w:pPr>
-            <w:r>
-              <w:rFonts w:ascii="Times New Roman" w:hAnsi="Times New Roman"/>
-              <w:rPr>
-                <w:sz w:val="26"/>
-              </w:rPr>
-              <w:t>05:42</w:t>
+              <w:t>08:53</w:t>
+            </w:r>
+          </w:p>
+        </w:tc>
+        <w:tc>
+          <w:tcPr>
+            <w:vAlign w:val="center"/>
+          </w:tcPr>
+          <w:p>
+            <w:pPr>
+              <w:jc w:val="center"/>
+            </w:pPr>
+            <w:r>
+              <w:rFonts w:ascii="Times New Roman" w:hAnsi="Times New Roman"/>
+              <w:rPr>
+                <w:sz w:val="26"/>
+              </w:rPr>
+              <w:t>15:29</w:t>
+            </w:r>
+          </w:p>
+        </w:tc>
+        <w:tc>
+          <w:tcPr>
+            <w:vAlign w:val="center"/>
+          </w:tcPr>
+          <w:p>
+            <w:pPr>
+              <w:jc w:val="center"/>
+            </w:pPr>
+            <w:r>
+              <w:rFonts w:ascii="Times New Roman" w:hAnsi="Times New Roman"/>
+              <w:rPr>
+                <w:sz w:val="26"/>
+              </w:rPr>
+              <w:t>05:36</w:t>
             </w:r>
           </w:p>
         </w:tc>
@@ -2847,7 +2847,7 @@
               <w:rPr>
                 <w:sz w:val="26"/>
               </w:rPr>
-              <w:t>25/03/2019</w:t>
+              <w:t>25/09/2019</w:t>
             </w:r>
           </w:p>
         </w:tc>
@@ -2881,41 +2881,41 @@
               <w:rPr>
                 <w:sz w:val="26"/>
               </w:rPr>
-              <w:t>08:32</w:t>
-            </w:r>
-          </w:p>
-        </w:tc>
-        <w:tc>
-          <w:tcPr>
-            <w:vAlign w:val="center"/>
-          </w:tcPr>
-          <w:p>
-            <w:pPr>
-              <w:jc w:val="center"/>
-            </w:pPr>
-            <w:r>
-              <w:rFonts w:ascii="Times New Roman" w:hAnsi="Times New Roman"/>
-              <w:rPr>
-                <w:sz w:val="26"/>
-              </w:rPr>
-              <w:t>15:14</w:t>
-            </w:r>
-          </w:p>
-        </w:tc>
-        <w:tc>
-          <w:tcPr>
-            <w:vAlign w:val="center"/>
-          </w:tcPr>
-          <w:p>
-            <w:pPr>
-              <w:jc w:val="center"/>
-            </w:pPr>
-            <w:r>
-              <w:rFonts w:ascii="Times New Roman" w:hAnsi="Times New Roman"/>
-              <w:rPr>
-                <w:sz w:val="26"/>
-              </w:rPr>
-              <w:t>05:42</w:t>
+              <w:t>08:36</w:t>
+            </w:r>
+          </w:p>
+        </w:tc>
+        <w:tc>
+          <w:tcPr>
+            <w:vAlign w:val="center"/>
+          </w:tcPr>
+          <w:p>
+            <w:pPr>
+              <w:jc w:val="center"/>
+            </w:pPr>
+            <w:r>
+              <w:rFonts w:ascii="Times New Roman" w:hAnsi="Times New Roman"/>
+              <w:rPr>
+                <w:sz w:val="26"/>
+              </w:rPr>
+              <w:t>15:12</w:t>
+            </w:r>
+          </w:p>
+        </w:tc>
+        <w:tc>
+          <w:tcPr>
+            <w:vAlign w:val="center"/>
+          </w:tcPr>
+          <w:p>
+            <w:pPr>
+              <w:jc w:val="center"/>
+            </w:pPr>
+            <w:r>
+              <w:rFonts w:ascii="Times New Roman" w:hAnsi="Times New Roman"/>
+              <w:rPr>
+                <w:sz w:val="26"/>
+              </w:rPr>
+              <w:t>05:36</w:t>
             </w:r>
           </w:p>
         </w:tc>
@@ -2968,7 +2968,7 @@
               <w:rPr>
                 <w:sz w:val="26"/>
               </w:rPr>
-              <w:t>26/03/2019</w:t>
+              <w:t>26/09/2019</w:t>
             </w:r>
           </w:p>
         </w:tc>
@@ -3002,41 +3002,41 @@
               <w:rPr>
                 <w:sz w:val="26"/>
               </w:rPr>
-              <w:t>08:56</w:t>
-            </w:r>
-          </w:p>
-        </w:tc>
-        <w:tc>
-          <w:tcPr>
-            <w:vAlign w:val="center"/>
-          </w:tcPr>
-          <w:p>
-            <w:pPr>
-              <w:jc w:val="center"/>
-            </w:pPr>
-            <w:r>
-              <w:rFonts w:ascii="Times New Roman" w:hAnsi="Times New Roman"/>
-              <w:rPr>
-                <w:sz w:val="26"/>
-              </w:rPr>
-              <w:t>15:38</w:t>
-            </w:r>
-          </w:p>
-        </w:tc>
-        <w:tc>
-          <w:tcPr>
-            <w:vAlign w:val="center"/>
-          </w:tcPr>
-          <w:p>
-            <w:pPr>
-              <w:jc w:val="center"/>
-            </w:pPr>
-            <w:r>
-              <w:rFonts w:ascii="Times New Roman" w:hAnsi="Times New Roman"/>
-              <w:rPr>
-                <w:sz w:val="26"/>
-              </w:rPr>
-              <w:t>05:42</w:t>
+              <w:t>08:26</w:t>
+            </w:r>
+          </w:p>
+        </w:tc>
+        <w:tc>
+          <w:tcPr>
+            <w:vAlign w:val="center"/>
+          </w:tcPr>
+          <w:p>
+            <w:pPr>
+              <w:jc w:val="center"/>
+            </w:pPr>
+            <w:r>
+              <w:rFonts w:ascii="Times New Roman" w:hAnsi="Times New Roman"/>
+              <w:rPr>
+                <w:sz w:val="26"/>
+              </w:rPr>
+              <w:t>15:02</w:t>
+            </w:r>
+          </w:p>
+        </w:tc>
+        <w:tc>
+          <w:tcPr>
+            <w:vAlign w:val="center"/>
+          </w:tcPr>
+          <w:p>
+            <w:pPr>
+              <w:jc w:val="center"/>
+            </w:pPr>
+            <w:r>
+              <w:rFonts w:ascii="Times New Roman" w:hAnsi="Times New Roman"/>
+              <w:rPr>
+                <w:sz w:val="26"/>
+              </w:rPr>
+              <w:t>05:36</w:t>
             </w:r>
           </w:p>
         </w:tc>
@@ -3089,7 +3089,7 @@
               <w:rPr>
                 <w:sz w:val="26"/>
               </w:rPr>
-              <w:t>27/03/2019</w:t>
+              <w:t>27/09/2019</w:t>
             </w:r>
           </w:p>
         </w:tc>
@@ -3123,41 +3123,41 @@
               <w:rPr>
                 <w:sz w:val="26"/>
               </w:rPr>
-              <w:t>08:20</w:t>
-            </w:r>
-          </w:p>
-        </w:tc>
-        <w:tc>
-          <w:tcPr>
-            <w:vAlign w:val="center"/>
-          </w:tcPr>
-          <w:p>
-            <w:pPr>
-              <w:jc w:val="center"/>
-            </w:pPr>
-            <w:r>
-              <w:rFonts w:ascii="Times New Roman" w:hAnsi="Times New Roman"/>
-              <w:rPr>
-                <w:sz w:val="26"/>
-              </w:rPr>
-              <w:t>15:02</w:t>
-            </w:r>
-          </w:p>
-        </w:tc>
-        <w:tc>
-          <w:tcPr>
-            <w:vAlign w:val="center"/>
-          </w:tcPr>
-          <w:p>
-            <w:pPr>
-              <w:jc w:val="center"/>
-            </w:pPr>
-            <w:r>
-              <w:rFonts w:ascii="Times New Roman" w:hAnsi="Times New Roman"/>
-              <w:rPr>
-                <w:sz w:val="26"/>
-              </w:rPr>
-              <w:t>05:42</w:t>
+              <w:t>08:03</w:t>
+            </w:r>
+          </w:p>
+        </w:tc>
+        <w:tc>
+          <w:tcPr>
+            <w:vAlign w:val="center"/>
+          </w:tcPr>
+          <w:p>
+            <w:pPr>
+              <w:jc w:val="center"/>
+            </w:pPr>
+            <w:r>
+              <w:rFonts w:ascii="Times New Roman" w:hAnsi="Times New Roman"/>
+              <w:rPr>
+                <w:sz w:val="26"/>
+              </w:rPr>
+              <w:t>14:39</w:t>
+            </w:r>
+          </w:p>
+        </w:tc>
+        <w:tc>
+          <w:tcPr>
+            <w:vAlign w:val="center"/>
+          </w:tcPr>
+          <w:p>
+            <w:pPr>
+              <w:jc w:val="center"/>
+            </w:pPr>
+            <w:r>
+              <w:rFonts w:ascii="Times New Roman" w:hAnsi="Times New Roman"/>
+              <w:rPr>
+                <w:sz w:val="26"/>
+              </w:rPr>
+              <w:t>05:36</w:t>
             </w:r>
           </w:p>
         </w:tc>
@@ -3210,7 +3210,7 @@
               <w:rPr>
                 <w:sz w:val="26"/>
               </w:rPr>
-              <w:t>28/03/2019</w:t>
+              <w:t>30/09/2019</w:t>
             </w:r>
           </w:p>
         </w:tc>
@@ -3244,162 +3244,41 @@
               <w:rPr>
                 <w:sz w:val="26"/>
               </w:rPr>
-              <w:t>08:58</w:t>
-            </w:r>
-          </w:p>
-        </w:tc>
-        <w:tc>
-          <w:tcPr>
-            <w:vAlign w:val="center"/>
-          </w:tcPr>
-          <w:p>
-            <w:pPr>
-              <w:jc w:val="center"/>
-            </w:pPr>
-            <w:r>
-              <w:rFonts w:ascii="Times New Roman" w:hAnsi="Times New Roman"/>
-              <w:rPr>
-                <w:sz w:val="26"/>
-              </w:rPr>
-              <w:t>15:40</w:t>
-            </w:r>
-          </w:p>
-        </w:tc>
-        <w:tc>
-          <w:tcPr>
-            <w:vAlign w:val="center"/>
-          </w:tcPr>
-          <w:p>
-            <w:pPr>
-              <w:jc w:val="center"/>
-            </w:pPr>
-            <w:r>
-              <w:rFonts w:ascii="Times New Roman" w:hAnsi="Times New Roman"/>
-              <w:rPr>
-                <w:sz w:val="26"/>
-              </w:rPr>
-              <w:t>05:42</w:t>
-            </w:r>
-          </w:p>
-        </w:tc>
-        <w:tc>
-          <w:tcPr>
-            <w:vAlign w:val="center"/>
-          </w:tcPr>
-          <w:p>
-            <w:pPr>
-              <w:jc w:val="center"/>
-            </w:pPr>
-            <w:r>
-              <w:rFonts w:ascii="Times New Roman" w:hAnsi="Times New Roman"/>
-              <w:rPr>
-                <w:sz w:val="26"/>
-              </w:rPr>
-              <w:t/>
-            </w:r>
-          </w:p>
-        </w:tc>
-      </w:tr>
-      <w:tr>
-        <w:tc>
-          <w:tcPr>
-            <w:vAlign w:val="center"/>
-          </w:tcPr>
-          <w:p>
-            <w:pPr>
-              <w:jc w:val="center"/>
-            </w:pPr>
-            <w:r>
-              <w:rFonts w:ascii="Times New Roman" w:hAnsi="Times New Roman"/>
-              <w:rPr>
-                <w:sz w:val="26"/>
-              </w:rPr>
-              <w:t>21</w:t>
-            </w:r>
-          </w:p>
-        </w:tc>
-        <w:tc>
-          <w:tcPr>
-            <w:vAlign w:val="center"/>
-          </w:tcPr>
-          <w:p>
-            <w:pPr>
-              <w:jc w:val="center"/>
-            </w:pPr>
-            <w:r>
-              <w:rFonts w:ascii="Times New Roman" w:hAnsi="Times New Roman"/>
-              <w:rPr>
-                <w:sz w:val="26"/>
-              </w:rPr>
-              <w:t>29/03/2019</w:t>
-            </w:r>
-          </w:p>
-        </w:tc>
-        <w:tc>
-          <w:tcPr>
-            <w:vAlign w:val="center"/>
-          </w:tcPr>
-          <w:p>
-            <w:pPr>
-              <w:jc w:val="center"/>
-            </w:pPr>
-            <w:r>
-              <w:rFonts w:ascii="Times New Roman" w:hAnsi="Times New Roman"/>
-              <w:rPr>
-                <w:sz w:val="26"/>
-              </w:rPr>
-              <w:t>Theo dõi vận hành,sao lưu CSDL do nhóm phụ trách.</w:t>
-            </w:r>
-          </w:p>
-        </w:tc>
-        <w:tc>
-          <w:tcPr>
-            <w:vAlign w:val="center"/>
-          </w:tcPr>
-          <w:p>
-            <w:pPr>
-              <w:jc w:val="center"/>
-            </w:pPr>
-            <w:r>
-              <w:rFonts w:ascii="Times New Roman" w:hAnsi="Times New Roman"/>
-              <w:rPr>
-                <w:sz w:val="26"/>
-              </w:rPr>
-              <w:t>08:07</w:t>
-            </w:r>
-          </w:p>
-        </w:tc>
-        <w:tc>
-          <w:tcPr>
-            <w:vAlign w:val="center"/>
-          </w:tcPr>
-          <w:p>
-            <w:pPr>
-              <w:jc w:val="center"/>
-            </w:pPr>
-            <w:r>
-              <w:rFonts w:ascii="Times New Roman" w:hAnsi="Times New Roman"/>
-              <w:rPr>
-                <w:sz w:val="26"/>
-              </w:rPr>
-              <w:t>14:49</w:t>
-            </w:r>
-          </w:p>
-        </w:tc>
-        <w:tc>
-          <w:tcPr>
-            <w:vAlign w:val="center"/>
-          </w:tcPr>
-          <w:p>
-            <w:pPr>
-              <w:jc w:val="center"/>
-            </w:pPr>
-            <w:r>
-              <w:rFonts w:ascii="Times New Roman" w:hAnsi="Times New Roman"/>
-              <w:rPr>
-                <w:sz w:val="26"/>
-              </w:rPr>
-              <w:t>05:42</w:t>
+              <w:t>08:17</w:t>
+            </w:r>
+          </w:p>
+        </w:tc>
+        <w:tc>
+          <w:tcPr>
+            <w:vAlign w:val="center"/>
+          </w:tcPr>
+          <w:p>
+            <w:pPr>
+              <w:jc w:val="center"/>
+            </w:pPr>
+            <w:r>
+              <w:rFonts w:ascii="Times New Roman" w:hAnsi="Times New Roman"/>
+              <w:rPr>
+                <w:sz w:val="26"/>
+              </w:rPr>
+              <w:t>14:53</w:t>
+            </w:r>
+          </w:p>
+        </w:tc>
+        <w:tc>
+          <w:tcPr>
+            <w:vAlign w:val="center"/>
+          </w:tcPr>
+          <w:p>
+            <w:pPr>
+              <w:jc w:val="center"/>
+            </w:pPr>
+            <w:r>
+              <w:rFonts w:ascii="Times New Roman" w:hAnsi="Times New Roman"/>
+              <w:rPr>
+                <w:sz w:val="26"/>
+              </w:rPr>
+              <w:t>05:36</w:t>
             </w:r>
           </w:p>
         </w:tc>
